--- a/2017-04-07374/Work Plan.docx
+++ b/2017-04-07374/Work Plan.docx
@@ -438,6 +438,30 @@
               <w:t>Requirements gathering</w:t>
             </w:r>
           </w:p>
+          <w:p>
+            <w:pPr>
+              <w:pStyle w:val="ListParagraph"/>
+              <w:numPr>
+                <w:ilvl w:val="0"/>
+                <w:numId w:val="2"/>
+              </w:numPr>
+              <w:rPr>
+                <w:rFonts w:asciiTheme="majorBidi" w:hAnsiTheme="majorBidi" w:cstheme="majorBidi"/>
+                <w:sz w:val="32"/>
+                <w:szCs w:val="32"/>
+              </w:rPr>
+            </w:pPr>
+            <w:r>
+              <w:rPr>
+                <w:rFonts w:asciiTheme="majorBidi" w:hAnsiTheme="majorBidi" w:cstheme="majorBidi"/>
+                <w:sz w:val="32"/>
+                <w:szCs w:val="32"/>
+              </w:rPr>
+              <w:t>Preparing UML Diagrams</w:t>
+            </w:r>
+            <w:bookmarkStart w:id="0" w:name="_GoBack"/>
+            <w:bookmarkEnd w:id="0"/>
+          </w:p>
         </w:tc>
       </w:tr>
       <w:tr>
@@ -847,8 +871,6 @@
               </w:rPr>
               <w:t>Backend F</w:t>
             </w:r>
-            <w:bookmarkStart w:id="0" w:name="_GoBack"/>
-            <w:bookmarkEnd w:id="0"/>
             <w:r>
               <w:rPr>
                 <w:rFonts w:asciiTheme="majorBidi" w:hAnsiTheme="majorBidi" w:cstheme="majorBidi"/>

--- a/2017-04-07374/Work Plan.docx
+++ b/2017-04-07374/Work Plan.docx
@@ -97,13 +97,14 @@
     <w:tbl>
       <w:tblPr>
         <w:tblStyle w:val="TableGrid"/>
-        <w:tblW w:w="10126" w:type="dxa"/>
-        <w:tblInd w:w="-185" w:type="dxa"/>
+        <w:tblW w:w="10530" w:type="dxa"/>
+        <w:tblInd w:w="-545" w:type="dxa"/>
         <w:tblLook w:val="04A0" w:firstRow="1" w:lastRow="0" w:firstColumn="1" w:lastColumn="0" w:noHBand="0" w:noVBand="1"/>
       </w:tblPr>
       <w:tblGrid>
-        <w:gridCol w:w="2577"/>
-        <w:gridCol w:w="7549"/>
+        <w:gridCol w:w="1710"/>
+        <w:gridCol w:w="7110"/>
+        <w:gridCol w:w="1710"/>
       </w:tblGrid>
       <w:tr>
         <w:trPr>
@@ -111,7 +112,7 @@
         </w:trPr>
         <w:tc>
           <w:tcPr>
-            <w:tcW w:w="2577" w:type="dxa"/>
+            <w:tcW w:w="1710" w:type="dxa"/>
           </w:tcPr>
           <w:p>
             <w:pPr>
@@ -138,7 +139,7 @@
         </w:tc>
         <w:tc>
           <w:tcPr>
-            <w:tcW w:w="7549" w:type="dxa"/>
+            <w:tcW w:w="7110" w:type="dxa"/>
           </w:tcPr>
           <w:p>
             <w:pPr>
@@ -160,6 +161,362 @@
                 <w:szCs w:val="36"/>
               </w:rPr>
               <w:t>ACTIVITY</w:t>
+            </w:r>
+          </w:p>
+        </w:tc>
+        <w:tc>
+          <w:tcPr>
+            <w:tcW w:w="1710" w:type="dxa"/>
+          </w:tcPr>
+          <w:p>
+            <w:pPr>
+              <w:jc w:val="center"/>
+              <w:rPr>
+                <w:rFonts w:asciiTheme="majorBidi" w:hAnsiTheme="majorBidi" w:cstheme="majorBidi"/>
+                <w:b/>
+                <w:bCs/>
+                <w:sz w:val="36"/>
+                <w:szCs w:val="36"/>
+              </w:rPr>
+            </w:pPr>
+            <w:r>
+              <w:rPr>
+                <w:rFonts w:asciiTheme="majorBidi" w:hAnsiTheme="majorBidi" w:cstheme="majorBidi"/>
+                <w:b/>
+                <w:bCs/>
+                <w:sz w:val="32"/>
+                <w:szCs w:val="32"/>
+              </w:rPr>
+              <w:t>REMARK</w:t>
+            </w:r>
+          </w:p>
+        </w:tc>
+      </w:tr>
+      <w:tr>
+        <w:trPr>
+          <w:trHeight w:val="746"/>
+        </w:trPr>
+        <w:tc>
+          <w:tcPr>
+            <w:tcW w:w="1710" w:type="dxa"/>
+          </w:tcPr>
+          <w:p>
+            <w:pPr>
+              <w:jc w:val="center"/>
+              <w:rPr>
+                <w:rFonts w:asciiTheme="majorBidi" w:hAnsiTheme="majorBidi" w:cstheme="majorBidi"/>
+                <w:sz w:val="36"/>
+                <w:szCs w:val="36"/>
+              </w:rPr>
+            </w:pPr>
+            <w:r>
+              <w:rPr>
+                <w:rFonts w:asciiTheme="majorBidi" w:hAnsiTheme="majorBidi" w:cstheme="majorBidi"/>
+                <w:sz w:val="36"/>
+                <w:szCs w:val="36"/>
+              </w:rPr>
+              <w:t>01</w:t>
+            </w:r>
+            <w:r>
+              <w:rPr>
+                <w:rFonts w:asciiTheme="majorBidi" w:hAnsiTheme="majorBidi" w:cstheme="majorBidi"/>
+                <w:sz w:val="36"/>
+                <w:szCs w:val="36"/>
+                <w:vertAlign w:val="superscript"/>
+              </w:rPr>
+              <w:t>st</w:t>
+            </w:r>
+          </w:p>
+        </w:tc>
+        <w:tc>
+          <w:tcPr>
+            <w:tcW w:w="7110" w:type="dxa"/>
+          </w:tcPr>
+          <w:p>
+            <w:pPr>
+              <w:pStyle w:val="ListParagraph"/>
+              <w:numPr>
+                <w:ilvl w:val="0"/>
+                <w:numId w:val="1"/>
+              </w:numPr>
+              <w:rPr>
+                <w:rFonts w:asciiTheme="majorBidi" w:hAnsiTheme="majorBidi" w:cstheme="majorBidi"/>
+                <w:sz w:val="32"/>
+                <w:szCs w:val="32"/>
+              </w:rPr>
+            </w:pPr>
+            <w:r>
+              <w:rPr>
+                <w:rFonts w:asciiTheme="majorBidi" w:hAnsiTheme="majorBidi" w:cstheme="majorBidi"/>
+                <w:sz w:val="32"/>
+                <w:szCs w:val="32"/>
+              </w:rPr>
+              <w:t>Problem Identification, Analysis &amp; Evaluation</w:t>
+            </w:r>
+          </w:p>
+        </w:tc>
+        <w:tc>
+          <w:tcPr>
+            <w:tcW w:w="1710" w:type="dxa"/>
+          </w:tcPr>
+          <w:p>
+            <w:pPr>
+              <w:ind w:left="360"/>
+              <w:rPr>
+                <w:rFonts w:asciiTheme="majorBidi" w:hAnsiTheme="majorBidi" w:cstheme="majorBidi"/>
+                <w:sz w:val="32"/>
+                <w:szCs w:val="32"/>
+              </w:rPr>
+            </w:pPr>
+            <w:r>
+              <w:rPr>
+                <w:rFonts w:ascii="Segoe UI Symbol" w:hAnsi="Segoe UI Symbol" w:cs="Segoe UI Symbol"/>
+                <w:color w:val="333333"/>
+                <w:sz w:val="56"/>
+                <w:szCs w:val="56"/>
+                <w:shd w:val="clear" w:color="auto" w:fill="FFFFFF"/>
+              </w:rPr>
+              <w:t>✔</w:t>
+            </w:r>
+          </w:p>
+        </w:tc>
+      </w:tr>
+      <w:tr>
+        <w:trPr>
+          <w:trHeight w:val="800"/>
+        </w:trPr>
+        <w:tc>
+          <w:tcPr>
+            <w:tcW w:w="1710" w:type="dxa"/>
+          </w:tcPr>
+          <w:p>
+            <w:pPr>
+              <w:jc w:val="center"/>
+              <w:rPr>
+                <w:rFonts w:asciiTheme="majorBidi" w:hAnsiTheme="majorBidi" w:cstheme="majorBidi"/>
+                <w:sz w:val="36"/>
+                <w:szCs w:val="36"/>
+              </w:rPr>
+            </w:pPr>
+            <w:r>
+              <w:rPr>
+                <w:rFonts w:asciiTheme="majorBidi" w:hAnsiTheme="majorBidi" w:cstheme="majorBidi"/>
+                <w:sz w:val="36"/>
+                <w:szCs w:val="36"/>
+              </w:rPr>
+              <w:t>02</w:t>
+            </w:r>
+            <w:r>
+              <w:rPr>
+                <w:rFonts w:asciiTheme="majorBidi" w:hAnsiTheme="majorBidi" w:cstheme="majorBidi"/>
+                <w:sz w:val="36"/>
+                <w:szCs w:val="36"/>
+                <w:vertAlign w:val="superscript"/>
+              </w:rPr>
+              <w:t>nd</w:t>
+            </w:r>
+          </w:p>
+        </w:tc>
+        <w:tc>
+          <w:tcPr>
+            <w:tcW w:w="7110" w:type="dxa"/>
+          </w:tcPr>
+          <w:p>
+            <w:pPr>
+              <w:pStyle w:val="ListParagraph"/>
+              <w:numPr>
+                <w:ilvl w:val="0"/>
+                <w:numId w:val="1"/>
+              </w:numPr>
+              <w:rPr>
+                <w:rFonts w:asciiTheme="majorBidi" w:hAnsiTheme="majorBidi" w:cstheme="majorBidi"/>
+                <w:sz w:val="32"/>
+                <w:szCs w:val="32"/>
+              </w:rPr>
+            </w:pPr>
+            <w:r>
+              <w:rPr>
+                <w:rFonts w:asciiTheme="majorBidi" w:hAnsiTheme="majorBidi" w:cstheme="majorBidi"/>
+                <w:sz w:val="32"/>
+                <w:szCs w:val="32"/>
+              </w:rPr>
+              <w:t>Submission of Project Title &amp; Abstract</w:t>
+            </w:r>
+          </w:p>
+          <w:p>
+            <w:pPr>
+              <w:pStyle w:val="ListParagraph"/>
+              <w:numPr>
+                <w:ilvl w:val="0"/>
+                <w:numId w:val="1"/>
+              </w:numPr>
+              <w:rPr>
+                <w:rFonts w:asciiTheme="majorBidi" w:hAnsiTheme="majorBidi" w:cstheme="majorBidi"/>
+                <w:sz w:val="32"/>
+                <w:szCs w:val="32"/>
+              </w:rPr>
+            </w:pPr>
+            <w:r>
+              <w:rPr>
+                <w:rFonts w:asciiTheme="majorBidi" w:hAnsiTheme="majorBidi" w:cstheme="majorBidi"/>
+                <w:sz w:val="32"/>
+                <w:szCs w:val="32"/>
+              </w:rPr>
+              <w:t xml:space="preserve">Short </w:t>
+            </w:r>
+            <w:r>
+              <w:rPr>
+                <w:rFonts w:asciiTheme="majorBidi" w:hAnsiTheme="majorBidi" w:cstheme="majorBidi"/>
+                <w:sz w:val="32"/>
+                <w:szCs w:val="32"/>
+              </w:rPr>
+              <w:t>Project Presentation</w:t>
+            </w:r>
+          </w:p>
+        </w:tc>
+        <w:tc>
+          <w:tcPr>
+            <w:tcW w:w="1710" w:type="dxa"/>
+          </w:tcPr>
+          <w:p>
+            <w:pPr>
+              <w:ind w:left="360"/>
+              <w:rPr>
+                <w:rFonts w:asciiTheme="majorBidi" w:hAnsiTheme="majorBidi" w:cstheme="majorBidi"/>
+                <w:sz w:val="32"/>
+                <w:szCs w:val="32"/>
+              </w:rPr>
+            </w:pPr>
+            <w:r>
+              <w:rPr>
+                <w:rFonts w:ascii="Segoe UI Symbol" w:hAnsi="Segoe UI Symbol" w:cs="Segoe UI Symbol"/>
+                <w:color w:val="333333"/>
+                <w:sz w:val="56"/>
+                <w:szCs w:val="56"/>
+                <w:shd w:val="clear" w:color="auto" w:fill="FFFFFF"/>
+              </w:rPr>
+              <w:t>✔</w:t>
+            </w:r>
+          </w:p>
+        </w:tc>
+      </w:tr>
+      <w:tr>
+        <w:trPr>
+          <w:trHeight w:val="800"/>
+        </w:trPr>
+        <w:tc>
+          <w:tcPr>
+            <w:tcW w:w="1710" w:type="dxa"/>
+          </w:tcPr>
+          <w:p>
+            <w:pPr>
+              <w:jc w:val="center"/>
+              <w:rPr>
+                <w:rFonts w:asciiTheme="majorBidi" w:hAnsiTheme="majorBidi" w:cstheme="majorBidi"/>
+                <w:sz w:val="36"/>
+                <w:szCs w:val="36"/>
+              </w:rPr>
+            </w:pPr>
+            <w:r>
+              <w:rPr>
+                <w:rFonts w:asciiTheme="majorBidi" w:hAnsiTheme="majorBidi" w:cstheme="majorBidi"/>
+                <w:sz w:val="36"/>
+                <w:szCs w:val="36"/>
+              </w:rPr>
+              <w:t>03</w:t>
+            </w:r>
+            <w:r>
+              <w:rPr>
+                <w:rFonts w:asciiTheme="majorBidi" w:hAnsiTheme="majorBidi" w:cstheme="majorBidi"/>
+                <w:sz w:val="36"/>
+                <w:szCs w:val="36"/>
+                <w:vertAlign w:val="superscript"/>
+              </w:rPr>
+              <w:t>rd</w:t>
+            </w:r>
+          </w:p>
+        </w:tc>
+        <w:tc>
+          <w:tcPr>
+            <w:tcW w:w="7110" w:type="dxa"/>
+          </w:tcPr>
+          <w:p>
+            <w:pPr>
+              <w:pStyle w:val="ListParagraph"/>
+              <w:numPr>
+                <w:ilvl w:val="0"/>
+                <w:numId w:val="2"/>
+              </w:numPr>
+              <w:rPr>
+                <w:rFonts w:asciiTheme="majorBidi" w:hAnsiTheme="majorBidi" w:cstheme="majorBidi"/>
+                <w:sz w:val="32"/>
+                <w:szCs w:val="32"/>
+              </w:rPr>
+            </w:pPr>
+            <w:r>
+              <w:rPr>
+                <w:rFonts w:asciiTheme="majorBidi" w:hAnsiTheme="majorBidi" w:cstheme="majorBidi"/>
+                <w:sz w:val="32"/>
+                <w:szCs w:val="32"/>
+              </w:rPr>
+              <w:t>Work P</w:t>
+            </w:r>
+            <w:r>
+              <w:rPr>
+                <w:rFonts w:asciiTheme="majorBidi" w:hAnsiTheme="majorBidi" w:cstheme="majorBidi"/>
+                <w:sz w:val="32"/>
+                <w:szCs w:val="32"/>
+              </w:rPr>
+              <w:t>lan Preparation &amp; Submission</w:t>
+            </w:r>
+          </w:p>
+          <w:p>
+            <w:pPr>
+              <w:pStyle w:val="ListParagraph"/>
+              <w:numPr>
+                <w:ilvl w:val="0"/>
+                <w:numId w:val="2"/>
+              </w:numPr>
+              <w:rPr>
+                <w:rFonts w:asciiTheme="majorBidi" w:hAnsiTheme="majorBidi" w:cstheme="majorBidi"/>
+                <w:sz w:val="32"/>
+                <w:szCs w:val="32"/>
+              </w:rPr>
+            </w:pPr>
+            <w:r>
+              <w:rPr>
+                <w:rFonts w:asciiTheme="majorBidi" w:hAnsiTheme="majorBidi" w:cstheme="majorBidi"/>
+                <w:sz w:val="32"/>
+                <w:szCs w:val="32"/>
+              </w:rPr>
+              <w:t>Requirements gathering</w:t>
+            </w:r>
+          </w:p>
+        </w:tc>
+        <w:tc>
+          <w:tcPr>
+            <w:tcW w:w="1710" w:type="dxa"/>
+          </w:tcPr>
+          <w:p>
+            <w:pPr>
+              <w:ind w:left="360"/>
+              <w:rPr>
+                <w:rFonts w:asciiTheme="majorBidi" w:hAnsiTheme="majorBidi" w:cstheme="majorBidi"/>
+                <w:sz w:val="32"/>
+                <w:szCs w:val="32"/>
+              </w:rPr>
+            </w:pPr>
+            <w:bookmarkStart w:id="0" w:name="_GoBack"/>
+            <w:bookmarkEnd w:id="0"/>
+            <w:r>
+              <w:rPr>
+                <w:rFonts w:ascii="Segoe UI Symbol" w:hAnsi="Segoe UI Symbol" w:cs="Segoe UI Symbol"/>
+                <w:color w:val="333333"/>
+                <w:sz w:val="56"/>
+                <w:szCs w:val="56"/>
+                <w:shd w:val="clear" w:color="auto" w:fill="FFFFFF"/>
+              </w:rPr>
+              <w:t>✔</w:t>
             </w:r>
           </w:p>
         </w:tc>
@@ -170,7 +527,7 @@
         </w:trPr>
         <w:tc>
           <w:tcPr>
-            <w:tcW w:w="2577" w:type="dxa"/>
+            <w:tcW w:w="1710" w:type="dxa"/>
           </w:tcPr>
           <w:p>
             <w:pPr>
@@ -187,7 +544,7 @@
                 <w:sz w:val="36"/>
                 <w:szCs w:val="36"/>
               </w:rPr>
-              <w:t>01</w:t>
+              <w:t>04</w:t>
             </w:r>
             <w:r>
               <w:rPr>
@@ -196,20 +553,20 @@
                 <w:szCs w:val="36"/>
                 <w:vertAlign w:val="superscript"/>
               </w:rPr>
-              <w:t>st</w:t>
-            </w:r>
-          </w:p>
-        </w:tc>
-        <w:tc>
-          <w:tcPr>
-            <w:tcW w:w="7549" w:type="dxa"/>
+              <w:t>th</w:t>
+            </w:r>
+          </w:p>
+        </w:tc>
+        <w:tc>
+          <w:tcPr>
+            <w:tcW w:w="7110" w:type="dxa"/>
           </w:tcPr>
           <w:p>
             <w:pPr>
               <w:pStyle w:val="ListParagraph"/>
               <w:numPr>
                 <w:ilvl w:val="0"/>
-                <w:numId w:val="1"/>
+                <w:numId w:val="3"/>
               </w:numPr>
               <w:rPr>
                 <w:rFonts w:asciiTheme="majorBidi" w:hAnsiTheme="majorBidi" w:cstheme="majorBidi"/>
@@ -223,8 +580,338 @@
                 <w:sz w:val="32"/>
                 <w:szCs w:val="32"/>
               </w:rPr>
-              <w:t>Problem Identification, Analysis &amp; Evaluation</w:t>
-            </w:r>
+              <w:t>Preparing UML Diagrams</w:t>
+            </w:r>
+          </w:p>
+          <w:p>
+            <w:pPr>
+              <w:pStyle w:val="ListParagraph"/>
+              <w:numPr>
+                <w:ilvl w:val="0"/>
+                <w:numId w:val="3"/>
+              </w:numPr>
+              <w:rPr>
+                <w:rFonts w:asciiTheme="majorBidi" w:hAnsiTheme="majorBidi" w:cstheme="majorBidi"/>
+                <w:sz w:val="32"/>
+                <w:szCs w:val="32"/>
+              </w:rPr>
+            </w:pPr>
+            <w:r>
+              <w:rPr>
+                <w:rFonts w:asciiTheme="majorBidi" w:hAnsiTheme="majorBidi" w:cstheme="majorBidi"/>
+                <w:sz w:val="32"/>
+                <w:szCs w:val="32"/>
+              </w:rPr>
+              <w:t>Risk Management</w:t>
+            </w:r>
+          </w:p>
+        </w:tc>
+        <w:tc>
+          <w:tcPr>
+            <w:tcW w:w="1710" w:type="dxa"/>
+          </w:tcPr>
+          <w:p>
+            <w:pPr>
+              <w:pStyle w:val="ListParagraph"/>
+              <w:rPr>
+                <w:rFonts w:asciiTheme="majorBidi" w:hAnsiTheme="majorBidi" w:cstheme="majorBidi"/>
+                <w:sz w:val="32"/>
+                <w:szCs w:val="32"/>
+              </w:rPr>
+            </w:pPr>
+          </w:p>
+        </w:tc>
+      </w:tr>
+      <w:tr>
+        <w:trPr>
+          <w:trHeight w:val="773"/>
+        </w:trPr>
+        <w:tc>
+          <w:tcPr>
+            <w:tcW w:w="1710" w:type="dxa"/>
+          </w:tcPr>
+          <w:p>
+            <w:pPr>
+              <w:jc w:val="center"/>
+              <w:rPr>
+                <w:rFonts w:asciiTheme="majorBidi" w:hAnsiTheme="majorBidi" w:cstheme="majorBidi"/>
+                <w:sz w:val="36"/>
+                <w:szCs w:val="36"/>
+              </w:rPr>
+            </w:pPr>
+            <w:r>
+              <w:rPr>
+                <w:rFonts w:asciiTheme="majorBidi" w:hAnsiTheme="majorBidi" w:cstheme="majorBidi"/>
+                <w:sz w:val="36"/>
+                <w:szCs w:val="36"/>
+              </w:rPr>
+              <w:t>05</w:t>
+            </w:r>
+            <w:r>
+              <w:rPr>
+                <w:rFonts w:asciiTheme="majorBidi" w:hAnsiTheme="majorBidi" w:cstheme="majorBidi"/>
+                <w:sz w:val="36"/>
+                <w:szCs w:val="36"/>
+                <w:vertAlign w:val="superscript"/>
+              </w:rPr>
+              <w:t>th</w:t>
+            </w:r>
+          </w:p>
+        </w:tc>
+        <w:tc>
+          <w:tcPr>
+            <w:tcW w:w="7110" w:type="dxa"/>
+          </w:tcPr>
+          <w:p>
+            <w:pPr>
+              <w:pStyle w:val="ListParagraph"/>
+              <w:numPr>
+                <w:ilvl w:val="0"/>
+                <w:numId w:val="3"/>
+              </w:numPr>
+              <w:rPr>
+                <w:rFonts w:asciiTheme="majorBidi" w:hAnsiTheme="majorBidi" w:cstheme="majorBidi"/>
+                <w:sz w:val="32"/>
+                <w:szCs w:val="32"/>
+              </w:rPr>
+            </w:pPr>
+            <w:r>
+              <w:rPr>
+                <w:rFonts w:asciiTheme="majorBidi" w:hAnsiTheme="majorBidi" w:cstheme="majorBidi"/>
+                <w:sz w:val="32"/>
+                <w:szCs w:val="32"/>
+              </w:rPr>
+              <w:t xml:space="preserve">Preparing Application Prototype </w:t>
+            </w:r>
+          </w:p>
+          <w:p>
+            <w:pPr>
+              <w:pStyle w:val="ListParagraph"/>
+              <w:numPr>
+                <w:ilvl w:val="0"/>
+                <w:numId w:val="3"/>
+              </w:numPr>
+              <w:rPr>
+                <w:rFonts w:asciiTheme="majorBidi" w:hAnsiTheme="majorBidi" w:cstheme="majorBidi"/>
+                <w:sz w:val="32"/>
+                <w:szCs w:val="32"/>
+              </w:rPr>
+            </w:pPr>
+            <w:r>
+              <w:rPr>
+                <w:rFonts w:asciiTheme="majorBidi" w:hAnsiTheme="majorBidi" w:cstheme="majorBidi"/>
+                <w:sz w:val="32"/>
+                <w:szCs w:val="32"/>
+              </w:rPr>
+              <w:t>Formulating Desired Modals for Database</w:t>
+            </w:r>
+          </w:p>
+        </w:tc>
+        <w:tc>
+          <w:tcPr>
+            <w:tcW w:w="1710" w:type="dxa"/>
+          </w:tcPr>
+          <w:p>
+            <w:pPr>
+              <w:pStyle w:val="ListParagraph"/>
+              <w:rPr>
+                <w:rFonts w:asciiTheme="majorBidi" w:hAnsiTheme="majorBidi" w:cstheme="majorBidi"/>
+                <w:sz w:val="32"/>
+                <w:szCs w:val="32"/>
+              </w:rPr>
+            </w:pPr>
+          </w:p>
+        </w:tc>
+      </w:tr>
+      <w:tr>
+        <w:trPr>
+          <w:trHeight w:val="800"/>
+        </w:trPr>
+        <w:tc>
+          <w:tcPr>
+            <w:tcW w:w="1710" w:type="dxa"/>
+          </w:tcPr>
+          <w:p>
+            <w:pPr>
+              <w:jc w:val="center"/>
+              <w:rPr>
+                <w:rFonts w:asciiTheme="majorBidi" w:hAnsiTheme="majorBidi" w:cstheme="majorBidi"/>
+                <w:sz w:val="36"/>
+                <w:szCs w:val="36"/>
+              </w:rPr>
+            </w:pPr>
+            <w:r>
+              <w:rPr>
+                <w:rFonts w:asciiTheme="majorBidi" w:hAnsiTheme="majorBidi" w:cstheme="majorBidi"/>
+                <w:sz w:val="36"/>
+                <w:szCs w:val="36"/>
+              </w:rPr>
+              <w:t>06</w:t>
+            </w:r>
+            <w:r>
+              <w:rPr>
+                <w:rFonts w:asciiTheme="majorBidi" w:hAnsiTheme="majorBidi" w:cstheme="majorBidi"/>
+                <w:sz w:val="36"/>
+                <w:szCs w:val="36"/>
+                <w:vertAlign w:val="superscript"/>
+              </w:rPr>
+              <w:t xml:space="preserve">th --- </w:t>
+            </w:r>
+            <w:r>
+              <w:rPr>
+                <w:rFonts w:asciiTheme="majorBidi" w:hAnsiTheme="majorBidi" w:cstheme="majorBidi"/>
+                <w:sz w:val="36"/>
+                <w:szCs w:val="36"/>
+              </w:rPr>
+              <w:t>07</w:t>
+            </w:r>
+            <w:r>
+              <w:rPr>
+                <w:rFonts w:asciiTheme="majorBidi" w:hAnsiTheme="majorBidi" w:cstheme="majorBidi"/>
+                <w:sz w:val="36"/>
+                <w:szCs w:val="36"/>
+                <w:vertAlign w:val="superscript"/>
+              </w:rPr>
+              <w:t>th</w:t>
+            </w:r>
+          </w:p>
+        </w:tc>
+        <w:tc>
+          <w:tcPr>
+            <w:tcW w:w="7110" w:type="dxa"/>
+          </w:tcPr>
+          <w:p>
+            <w:pPr>
+              <w:pStyle w:val="ListParagraph"/>
+              <w:numPr>
+                <w:ilvl w:val="0"/>
+                <w:numId w:val="3"/>
+              </w:numPr>
+              <w:rPr>
+                <w:rFonts w:asciiTheme="majorBidi" w:hAnsiTheme="majorBidi" w:cstheme="majorBidi"/>
+                <w:sz w:val="32"/>
+                <w:szCs w:val="32"/>
+              </w:rPr>
+            </w:pPr>
+            <w:r>
+              <w:rPr>
+                <w:rFonts w:asciiTheme="majorBidi" w:hAnsiTheme="majorBidi" w:cstheme="majorBidi"/>
+                <w:sz w:val="32"/>
+                <w:szCs w:val="32"/>
+              </w:rPr>
+              <w:t>Frontend Development using Ionic Framework</w:t>
+            </w:r>
+          </w:p>
+        </w:tc>
+        <w:tc>
+          <w:tcPr>
+            <w:tcW w:w="1710" w:type="dxa"/>
+          </w:tcPr>
+          <w:p>
+            <w:pPr>
+              <w:pStyle w:val="ListParagraph"/>
+              <w:rPr>
+                <w:rFonts w:asciiTheme="majorBidi" w:hAnsiTheme="majorBidi" w:cstheme="majorBidi"/>
+                <w:sz w:val="32"/>
+                <w:szCs w:val="32"/>
+              </w:rPr>
+            </w:pPr>
+          </w:p>
+        </w:tc>
+      </w:tr>
+      <w:tr>
+        <w:trPr>
+          <w:trHeight w:val="800"/>
+        </w:trPr>
+        <w:tc>
+          <w:tcPr>
+            <w:tcW w:w="1710" w:type="dxa"/>
+          </w:tcPr>
+          <w:p>
+            <w:pPr>
+              <w:jc w:val="center"/>
+              <w:rPr>
+                <w:rFonts w:asciiTheme="majorBidi" w:hAnsiTheme="majorBidi" w:cstheme="majorBidi"/>
+                <w:sz w:val="36"/>
+                <w:szCs w:val="36"/>
+              </w:rPr>
+            </w:pPr>
+            <w:r>
+              <w:rPr>
+                <w:rFonts w:asciiTheme="majorBidi" w:hAnsiTheme="majorBidi" w:cstheme="majorBidi"/>
+                <w:sz w:val="36"/>
+                <w:szCs w:val="36"/>
+              </w:rPr>
+              <w:t>08</w:t>
+            </w:r>
+            <w:r>
+              <w:rPr>
+                <w:rFonts w:asciiTheme="majorBidi" w:hAnsiTheme="majorBidi" w:cstheme="majorBidi"/>
+                <w:sz w:val="36"/>
+                <w:szCs w:val="36"/>
+                <w:vertAlign w:val="superscript"/>
+              </w:rPr>
+              <w:t xml:space="preserve">th --- </w:t>
+            </w:r>
+            <w:r>
+              <w:rPr>
+                <w:rFonts w:asciiTheme="majorBidi" w:hAnsiTheme="majorBidi" w:cstheme="majorBidi"/>
+                <w:sz w:val="36"/>
+                <w:szCs w:val="36"/>
+              </w:rPr>
+              <w:t>09</w:t>
+            </w:r>
+            <w:r>
+              <w:rPr>
+                <w:rFonts w:asciiTheme="majorBidi" w:hAnsiTheme="majorBidi" w:cstheme="majorBidi"/>
+                <w:sz w:val="36"/>
+                <w:szCs w:val="36"/>
+                <w:vertAlign w:val="superscript"/>
+              </w:rPr>
+              <w:t>th</w:t>
+            </w:r>
+          </w:p>
+        </w:tc>
+        <w:tc>
+          <w:tcPr>
+            <w:tcW w:w="7110" w:type="dxa"/>
+          </w:tcPr>
+          <w:p>
+            <w:pPr>
+              <w:pStyle w:val="ListParagraph"/>
+              <w:numPr>
+                <w:ilvl w:val="0"/>
+                <w:numId w:val="3"/>
+              </w:numPr>
+              <w:rPr>
+                <w:rFonts w:asciiTheme="majorBidi" w:hAnsiTheme="majorBidi" w:cstheme="majorBidi"/>
+                <w:sz w:val="32"/>
+                <w:szCs w:val="32"/>
+              </w:rPr>
+            </w:pPr>
+            <w:r>
+              <w:rPr>
+                <w:rFonts w:asciiTheme="majorBidi" w:hAnsiTheme="majorBidi" w:cstheme="majorBidi"/>
+                <w:sz w:val="32"/>
+                <w:szCs w:val="32"/>
+              </w:rPr>
+              <w:t>Backend Development using Laravel Framework</w:t>
+            </w:r>
+          </w:p>
+        </w:tc>
+        <w:tc>
+          <w:tcPr>
+            <w:tcW w:w="1710" w:type="dxa"/>
+          </w:tcPr>
+          <w:p>
+            <w:pPr>
+              <w:pStyle w:val="ListParagraph"/>
+              <w:rPr>
+                <w:rFonts w:asciiTheme="majorBidi" w:hAnsiTheme="majorBidi" w:cstheme="majorBidi"/>
+                <w:sz w:val="32"/>
+                <w:szCs w:val="32"/>
+              </w:rPr>
+            </w:pPr>
           </w:p>
         </w:tc>
       </w:tr>
@@ -234,7 +921,7 @@
         </w:trPr>
         <w:tc>
           <w:tcPr>
-            <w:tcW w:w="2577" w:type="dxa"/>
+            <w:tcW w:w="1710" w:type="dxa"/>
           </w:tcPr>
           <w:p>
             <w:pPr>
@@ -251,7 +938,7 @@
                 <w:sz w:val="36"/>
                 <w:szCs w:val="36"/>
               </w:rPr>
-              <w:t>02</w:t>
+              <w:t>10</w:t>
             </w:r>
             <w:r>
               <w:rPr>
@@ -260,249 +947,13 @@
                 <w:szCs w:val="36"/>
                 <w:vertAlign w:val="superscript"/>
               </w:rPr>
-              <w:t>nd</w:t>
-            </w:r>
-          </w:p>
-        </w:tc>
-        <w:tc>
-          <w:tcPr>
-            <w:tcW w:w="7549" w:type="dxa"/>
-          </w:tcPr>
-          <w:p>
-            <w:pPr>
-              <w:pStyle w:val="ListParagraph"/>
-              <w:numPr>
-                <w:ilvl w:val="0"/>
-                <w:numId w:val="1"/>
-              </w:numPr>
-              <w:rPr>
-                <w:rFonts w:asciiTheme="majorBidi" w:hAnsiTheme="majorBidi" w:cstheme="majorBidi"/>
-                <w:sz w:val="32"/>
-                <w:szCs w:val="32"/>
-              </w:rPr>
-            </w:pPr>
-            <w:r>
-              <w:rPr>
-                <w:rFonts w:asciiTheme="majorBidi" w:hAnsiTheme="majorBidi" w:cstheme="majorBidi"/>
-                <w:sz w:val="32"/>
-                <w:szCs w:val="32"/>
-              </w:rPr>
-              <w:t xml:space="preserve">Submission of </w:t>
-            </w:r>
-            <w:r>
-              <w:rPr>
-                <w:rFonts w:asciiTheme="majorBidi" w:hAnsiTheme="majorBidi" w:cstheme="majorBidi"/>
-                <w:sz w:val="32"/>
-                <w:szCs w:val="32"/>
-              </w:rPr>
-              <w:t xml:space="preserve">Project Title </w:t>
-            </w:r>
-            <w:r>
-              <w:rPr>
-                <w:rFonts w:asciiTheme="majorBidi" w:hAnsiTheme="majorBidi" w:cstheme="majorBidi"/>
-                <w:sz w:val="32"/>
-                <w:szCs w:val="32"/>
-              </w:rPr>
-              <w:t>&amp; Abstract</w:t>
-            </w:r>
-          </w:p>
-          <w:p>
-            <w:pPr>
-              <w:pStyle w:val="ListParagraph"/>
-              <w:numPr>
-                <w:ilvl w:val="0"/>
-                <w:numId w:val="1"/>
-              </w:numPr>
-              <w:rPr>
-                <w:rFonts w:asciiTheme="majorBidi" w:hAnsiTheme="majorBidi" w:cstheme="majorBidi"/>
-                <w:sz w:val="32"/>
-                <w:szCs w:val="32"/>
-              </w:rPr>
-            </w:pPr>
-            <w:r>
-              <w:rPr>
-                <w:rFonts w:asciiTheme="majorBidi" w:hAnsiTheme="majorBidi" w:cstheme="majorBidi"/>
-                <w:sz w:val="32"/>
-                <w:szCs w:val="32"/>
-              </w:rPr>
-              <w:t xml:space="preserve">Short </w:t>
-            </w:r>
-            <w:r>
-              <w:rPr>
-                <w:rFonts w:asciiTheme="majorBidi" w:hAnsiTheme="majorBidi" w:cstheme="majorBidi"/>
-                <w:sz w:val="32"/>
-                <w:szCs w:val="32"/>
-              </w:rPr>
-              <w:t xml:space="preserve">Project </w:t>
-            </w:r>
-            <w:r>
-              <w:rPr>
-                <w:rFonts w:asciiTheme="majorBidi" w:hAnsiTheme="majorBidi" w:cstheme="majorBidi"/>
-                <w:sz w:val="32"/>
-                <w:szCs w:val="32"/>
-              </w:rPr>
-              <w:t>Presentation</w:t>
-            </w:r>
-          </w:p>
-        </w:tc>
-      </w:tr>
-      <w:tr>
-        <w:trPr>
-          <w:trHeight w:val="881"/>
-        </w:trPr>
-        <w:tc>
-          <w:tcPr>
-            <w:tcW w:w="2577" w:type="dxa"/>
-          </w:tcPr>
-          <w:p>
-            <w:pPr>
-              <w:jc w:val="center"/>
-              <w:rPr>
-                <w:rFonts w:asciiTheme="majorBidi" w:hAnsiTheme="majorBidi" w:cstheme="majorBidi"/>
-                <w:sz w:val="36"/>
-                <w:szCs w:val="36"/>
-              </w:rPr>
-            </w:pPr>
-            <w:r>
-              <w:rPr>
-                <w:rFonts w:asciiTheme="majorBidi" w:hAnsiTheme="majorBidi" w:cstheme="majorBidi"/>
-                <w:sz w:val="36"/>
-                <w:szCs w:val="36"/>
-              </w:rPr>
-              <w:t>03</w:t>
-            </w:r>
-            <w:r>
-              <w:rPr>
-                <w:rFonts w:asciiTheme="majorBidi" w:hAnsiTheme="majorBidi" w:cstheme="majorBidi"/>
-                <w:sz w:val="36"/>
-                <w:szCs w:val="36"/>
-                <w:vertAlign w:val="superscript"/>
-              </w:rPr>
-              <w:t>rd</w:t>
-            </w:r>
-          </w:p>
-        </w:tc>
-        <w:tc>
-          <w:tcPr>
-            <w:tcW w:w="7549" w:type="dxa"/>
-          </w:tcPr>
-          <w:p>
-            <w:pPr>
-              <w:pStyle w:val="ListParagraph"/>
-              <w:numPr>
-                <w:ilvl w:val="0"/>
-                <w:numId w:val="2"/>
-              </w:numPr>
-              <w:rPr>
-                <w:rFonts w:asciiTheme="majorBidi" w:hAnsiTheme="majorBidi" w:cstheme="majorBidi"/>
-                <w:sz w:val="32"/>
-                <w:szCs w:val="32"/>
-              </w:rPr>
-            </w:pPr>
-            <w:r>
-              <w:rPr>
-                <w:rFonts w:asciiTheme="majorBidi" w:hAnsiTheme="majorBidi" w:cstheme="majorBidi"/>
-                <w:sz w:val="32"/>
-                <w:szCs w:val="32"/>
-              </w:rPr>
-              <w:t>Work P</w:t>
-            </w:r>
-            <w:r>
-              <w:rPr>
-                <w:rFonts w:asciiTheme="majorBidi" w:hAnsiTheme="majorBidi" w:cstheme="majorBidi"/>
-                <w:sz w:val="32"/>
-                <w:szCs w:val="32"/>
-              </w:rPr>
-              <w:t>lan Preparation &amp; Submission</w:t>
-            </w:r>
-          </w:p>
-          <w:p>
-            <w:pPr>
-              <w:pStyle w:val="ListParagraph"/>
-              <w:numPr>
-                <w:ilvl w:val="0"/>
-                <w:numId w:val="2"/>
-              </w:numPr>
-              <w:rPr>
-                <w:rFonts w:asciiTheme="majorBidi" w:hAnsiTheme="majorBidi" w:cstheme="majorBidi"/>
-                <w:sz w:val="32"/>
-                <w:szCs w:val="32"/>
-              </w:rPr>
-            </w:pPr>
-            <w:r>
-              <w:rPr>
-                <w:rFonts w:asciiTheme="majorBidi" w:hAnsiTheme="majorBidi" w:cstheme="majorBidi"/>
-                <w:sz w:val="32"/>
-                <w:szCs w:val="32"/>
-              </w:rPr>
-              <w:t>Requirements gathering</w:t>
-            </w:r>
-          </w:p>
-          <w:p>
-            <w:pPr>
-              <w:pStyle w:val="ListParagraph"/>
-              <w:numPr>
-                <w:ilvl w:val="0"/>
-                <w:numId w:val="2"/>
-              </w:numPr>
-              <w:rPr>
-                <w:rFonts w:asciiTheme="majorBidi" w:hAnsiTheme="majorBidi" w:cstheme="majorBidi"/>
-                <w:sz w:val="32"/>
-                <w:szCs w:val="32"/>
-              </w:rPr>
-            </w:pPr>
-            <w:r>
-              <w:rPr>
-                <w:rFonts w:asciiTheme="majorBidi" w:hAnsiTheme="majorBidi" w:cstheme="majorBidi"/>
-                <w:sz w:val="32"/>
-                <w:szCs w:val="32"/>
-              </w:rPr>
-              <w:t>Preparing UML Diagrams</w:t>
-            </w:r>
-            <w:bookmarkStart w:id="0" w:name="_GoBack"/>
-            <w:bookmarkEnd w:id="0"/>
-          </w:p>
-        </w:tc>
-      </w:tr>
-      <w:tr>
-        <w:trPr>
-          <w:trHeight w:val="621"/>
-        </w:trPr>
-        <w:tc>
-          <w:tcPr>
-            <w:tcW w:w="2577" w:type="dxa"/>
-          </w:tcPr>
-          <w:p>
-            <w:pPr>
-              <w:jc w:val="center"/>
-              <w:rPr>
-                <w:rFonts w:asciiTheme="majorBidi" w:hAnsiTheme="majorBidi" w:cstheme="majorBidi"/>
-                <w:sz w:val="36"/>
-                <w:szCs w:val="36"/>
-              </w:rPr>
-            </w:pPr>
-            <w:r>
-              <w:rPr>
-                <w:rFonts w:asciiTheme="majorBidi" w:hAnsiTheme="majorBidi" w:cstheme="majorBidi"/>
-                <w:sz w:val="36"/>
-                <w:szCs w:val="36"/>
-              </w:rPr>
-              <w:t>04</w:t>
-            </w:r>
-            <w:r>
-              <w:rPr>
-                <w:rFonts w:asciiTheme="majorBidi" w:hAnsiTheme="majorBidi" w:cstheme="majorBidi"/>
-                <w:sz w:val="36"/>
-                <w:szCs w:val="36"/>
-                <w:vertAlign w:val="superscript"/>
-              </w:rPr>
               <w:t>th</w:t>
             </w:r>
           </w:p>
         </w:tc>
         <w:tc>
           <w:tcPr>
-            <w:tcW w:w="7549" w:type="dxa"/>
+            <w:tcW w:w="7110" w:type="dxa"/>
           </w:tcPr>
           <w:p>
             <w:pPr>
@@ -523,16 +974,146 @@
                 <w:sz w:val="32"/>
                 <w:szCs w:val="32"/>
               </w:rPr>
-              <w:t xml:space="preserve">Risk </w:t>
-            </w:r>
-            <w:r>
-              <w:rPr>
-                <w:rFonts w:asciiTheme="majorBidi" w:hAnsiTheme="majorBidi" w:cstheme="majorBidi"/>
-                <w:sz w:val="32"/>
-                <w:szCs w:val="32"/>
-              </w:rPr>
-              <w:t>Management</w:t>
-            </w:r>
+              <w:t>Backend Functionalities Test via Postman</w:t>
+            </w:r>
+          </w:p>
+          <w:p>
+            <w:pPr>
+              <w:pStyle w:val="ListParagraph"/>
+              <w:numPr>
+                <w:ilvl w:val="0"/>
+                <w:numId w:val="3"/>
+              </w:numPr>
+              <w:rPr>
+                <w:rFonts w:asciiTheme="majorBidi" w:hAnsiTheme="majorBidi" w:cstheme="majorBidi"/>
+                <w:sz w:val="32"/>
+                <w:szCs w:val="32"/>
+              </w:rPr>
+            </w:pPr>
+            <w:r>
+              <w:rPr>
+                <w:rFonts w:asciiTheme="majorBidi" w:hAnsiTheme="majorBidi" w:cstheme="majorBidi"/>
+                <w:sz w:val="32"/>
+                <w:szCs w:val="32"/>
+              </w:rPr>
+              <w:t>Linking the Application Frontend to its Backend via APIs</w:t>
+            </w:r>
+          </w:p>
+        </w:tc>
+        <w:tc>
+          <w:tcPr>
+            <w:tcW w:w="1710" w:type="dxa"/>
+          </w:tcPr>
+          <w:p>
+            <w:pPr>
+              <w:pStyle w:val="ListParagraph"/>
+              <w:rPr>
+                <w:rFonts w:asciiTheme="majorBidi" w:hAnsiTheme="majorBidi" w:cstheme="majorBidi"/>
+                <w:sz w:val="32"/>
+                <w:szCs w:val="32"/>
+              </w:rPr>
+            </w:pPr>
+          </w:p>
+        </w:tc>
+      </w:tr>
+      <w:tr>
+        <w:trPr>
+          <w:trHeight w:val="1619"/>
+        </w:trPr>
+        <w:tc>
+          <w:tcPr>
+            <w:tcW w:w="1710" w:type="dxa"/>
+          </w:tcPr>
+          <w:p>
+            <w:pPr>
+              <w:jc w:val="center"/>
+              <w:rPr>
+                <w:rFonts w:asciiTheme="majorBidi" w:hAnsiTheme="majorBidi" w:cstheme="majorBidi"/>
+                <w:sz w:val="36"/>
+                <w:szCs w:val="36"/>
+              </w:rPr>
+            </w:pPr>
+            <w:r>
+              <w:rPr>
+                <w:rFonts w:asciiTheme="majorBidi" w:hAnsiTheme="majorBidi" w:cstheme="majorBidi"/>
+                <w:sz w:val="36"/>
+                <w:szCs w:val="36"/>
+              </w:rPr>
+              <w:t>11</w:t>
+            </w:r>
+            <w:r>
+              <w:rPr>
+                <w:rFonts w:asciiTheme="majorBidi" w:hAnsiTheme="majorBidi" w:cstheme="majorBidi"/>
+                <w:sz w:val="36"/>
+                <w:szCs w:val="36"/>
+                <w:vertAlign w:val="superscript"/>
+              </w:rPr>
+              <w:t>th</w:t>
+            </w:r>
+          </w:p>
+        </w:tc>
+        <w:tc>
+          <w:tcPr>
+            <w:tcW w:w="7110" w:type="dxa"/>
+          </w:tcPr>
+          <w:p>
+            <w:pPr>
+              <w:pStyle w:val="ListParagraph"/>
+              <w:numPr>
+                <w:ilvl w:val="0"/>
+                <w:numId w:val="3"/>
+              </w:numPr>
+              <w:rPr>
+                <w:rFonts w:asciiTheme="majorBidi" w:hAnsiTheme="majorBidi" w:cstheme="majorBidi"/>
+                <w:sz w:val="32"/>
+                <w:szCs w:val="32"/>
+              </w:rPr>
+            </w:pPr>
+            <w:r>
+              <w:rPr>
+                <w:rFonts w:asciiTheme="majorBidi" w:hAnsiTheme="majorBidi" w:cstheme="majorBidi"/>
+                <w:sz w:val="32"/>
+                <w:szCs w:val="32"/>
+              </w:rPr>
+              <w:t>Release of Initial Version of the App</w:t>
+            </w:r>
+          </w:p>
+          <w:p>
+            <w:pPr>
+              <w:pStyle w:val="ListParagraph"/>
+              <w:numPr>
+                <w:ilvl w:val="0"/>
+                <w:numId w:val="3"/>
+              </w:numPr>
+              <w:rPr>
+                <w:rFonts w:asciiTheme="majorBidi" w:hAnsiTheme="majorBidi" w:cstheme="majorBidi"/>
+                <w:sz w:val="32"/>
+                <w:szCs w:val="32"/>
+              </w:rPr>
+            </w:pPr>
+            <w:r>
+              <w:rPr>
+                <w:rFonts w:asciiTheme="majorBidi" w:hAnsiTheme="majorBidi" w:cstheme="majorBidi"/>
+                <w:sz w:val="32"/>
+                <w:szCs w:val="32"/>
+              </w:rPr>
+              <w:t>Testing for the App so as to Assure that the Expected Functionalities have been Reached, if not, some Improvements will be Handled.</w:t>
+            </w:r>
+          </w:p>
+        </w:tc>
+        <w:tc>
+          <w:tcPr>
+            <w:tcW w:w="1710" w:type="dxa"/>
+          </w:tcPr>
+          <w:p>
+            <w:pPr>
+              <w:pStyle w:val="ListParagraph"/>
+              <w:rPr>
+                <w:rFonts w:asciiTheme="majorBidi" w:hAnsiTheme="majorBidi" w:cstheme="majorBidi"/>
+                <w:sz w:val="32"/>
+                <w:szCs w:val="32"/>
+              </w:rPr>
+            </w:pPr>
           </w:p>
         </w:tc>
       </w:tr>
@@ -542,7 +1123,7 @@
         </w:trPr>
         <w:tc>
           <w:tcPr>
-            <w:tcW w:w="2577" w:type="dxa"/>
+            <w:tcW w:w="1710" w:type="dxa"/>
           </w:tcPr>
           <w:p>
             <w:pPr>
@@ -559,7 +1140,7 @@
                 <w:sz w:val="36"/>
                 <w:szCs w:val="36"/>
               </w:rPr>
-              <w:t>05</w:t>
+              <w:t>12</w:t>
             </w:r>
             <w:r>
               <w:rPr>
@@ -574,7 +1155,7 @@
         </w:tc>
         <w:tc>
           <w:tcPr>
-            <w:tcW w:w="7549" w:type="dxa"/>
+            <w:tcW w:w="7110" w:type="dxa"/>
           </w:tcPr>
           <w:p>
             <w:pPr>
@@ -595,15 +1176,7 @@
                 <w:sz w:val="32"/>
                 <w:szCs w:val="32"/>
               </w:rPr>
-              <w:t>Preparing</w:t>
-            </w:r>
-            <w:r>
-              <w:rPr>
-                <w:rFonts w:asciiTheme="majorBidi" w:hAnsiTheme="majorBidi" w:cstheme="majorBidi"/>
-                <w:sz w:val="32"/>
-                <w:szCs w:val="32"/>
-              </w:rPr>
-              <w:t xml:space="preserve"> Application Prototype </w:t>
+              <w:t>Preparing Application Documentation</w:t>
             </w:r>
           </w:p>
           <w:p>
@@ -625,77 +1198,9 @@
                 <w:sz w:val="32"/>
                 <w:szCs w:val="32"/>
               </w:rPr>
-              <w:t>Formulating Desired Modals for Database</w:t>
-            </w:r>
-          </w:p>
-        </w:tc>
-      </w:tr>
-      <w:tr>
-        <w:trPr>
-          <w:trHeight w:val="621"/>
-        </w:trPr>
-        <w:tc>
-          <w:tcPr>
-            <w:tcW w:w="2577" w:type="dxa"/>
-          </w:tcPr>
-          <w:p>
-            <w:pPr>
-              <w:jc w:val="center"/>
-              <w:rPr>
-                <w:rFonts w:asciiTheme="majorBidi" w:hAnsiTheme="majorBidi" w:cstheme="majorBidi"/>
-                <w:sz w:val="36"/>
-                <w:szCs w:val="36"/>
-              </w:rPr>
-            </w:pPr>
-            <w:r>
-              <w:rPr>
-                <w:rFonts w:asciiTheme="majorBidi" w:hAnsiTheme="majorBidi" w:cstheme="majorBidi"/>
-                <w:sz w:val="36"/>
-                <w:szCs w:val="36"/>
-              </w:rPr>
-              <w:t>06</w:t>
-            </w:r>
-            <w:r>
-              <w:rPr>
-                <w:rFonts w:asciiTheme="majorBidi" w:hAnsiTheme="majorBidi" w:cstheme="majorBidi"/>
-                <w:sz w:val="36"/>
-                <w:szCs w:val="36"/>
-                <w:vertAlign w:val="superscript"/>
-              </w:rPr>
-              <w:t>th</w:t>
-            </w:r>
-            <w:r>
-              <w:rPr>
-                <w:rFonts w:asciiTheme="majorBidi" w:hAnsiTheme="majorBidi" w:cstheme="majorBidi"/>
-                <w:sz w:val="36"/>
-                <w:szCs w:val="36"/>
-                <w:vertAlign w:val="superscript"/>
-              </w:rPr>
-              <w:t xml:space="preserve"> --- </w:t>
-            </w:r>
-            <w:r>
-              <w:rPr>
-                <w:rFonts w:asciiTheme="majorBidi" w:hAnsiTheme="majorBidi" w:cstheme="majorBidi"/>
-                <w:sz w:val="36"/>
-                <w:szCs w:val="36"/>
-              </w:rPr>
-              <w:t>07</w:t>
-            </w:r>
-            <w:r>
-              <w:rPr>
-                <w:rFonts w:asciiTheme="majorBidi" w:hAnsiTheme="majorBidi" w:cstheme="majorBidi"/>
-                <w:sz w:val="36"/>
-                <w:szCs w:val="36"/>
-                <w:vertAlign w:val="superscript"/>
-              </w:rPr>
-              <w:t>th</w:t>
-            </w:r>
-          </w:p>
-        </w:tc>
-        <w:tc>
-          <w:tcPr>
-            <w:tcW w:w="7549" w:type="dxa"/>
-          </w:tcPr>
+              <w:t>Release of Final Version of the App</w:t>
+            </w:r>
+          </w:p>
           <w:p>
             <w:pPr>
               <w:pStyle w:val="ListParagraph"/>
@@ -715,546 +1220,31 @@
                 <w:sz w:val="32"/>
                 <w:szCs w:val="32"/>
               </w:rPr>
-              <w:t>Frontend Development using Ionic Framework</w:t>
-            </w:r>
-          </w:p>
-        </w:tc>
-      </w:tr>
-      <w:tr>
-        <w:trPr>
-          <w:trHeight w:val="621"/>
-        </w:trPr>
-        <w:tc>
-          <w:tcPr>
-            <w:tcW w:w="2577" w:type="dxa"/>
-          </w:tcPr>
-          <w:p>
-            <w:pPr>
-              <w:jc w:val="center"/>
-              <w:rPr>
-                <w:rFonts w:asciiTheme="majorBidi" w:hAnsiTheme="majorBidi" w:cstheme="majorBidi"/>
-                <w:sz w:val="36"/>
-                <w:szCs w:val="36"/>
-              </w:rPr>
-            </w:pPr>
-            <w:r>
-              <w:rPr>
-                <w:rFonts w:asciiTheme="majorBidi" w:hAnsiTheme="majorBidi" w:cstheme="majorBidi"/>
-                <w:sz w:val="36"/>
-                <w:szCs w:val="36"/>
-              </w:rPr>
-              <w:t>08</w:t>
-            </w:r>
-            <w:r>
-              <w:rPr>
-                <w:rFonts w:asciiTheme="majorBidi" w:hAnsiTheme="majorBidi" w:cstheme="majorBidi"/>
-                <w:sz w:val="36"/>
-                <w:szCs w:val="36"/>
-                <w:vertAlign w:val="superscript"/>
-              </w:rPr>
-              <w:t>th</w:t>
-            </w:r>
-            <w:r>
-              <w:rPr>
-                <w:rFonts w:asciiTheme="majorBidi" w:hAnsiTheme="majorBidi" w:cstheme="majorBidi"/>
-                <w:sz w:val="36"/>
-                <w:szCs w:val="36"/>
-                <w:vertAlign w:val="superscript"/>
-              </w:rPr>
-              <w:t xml:space="preserve"> --- </w:t>
-            </w:r>
-            <w:r>
-              <w:rPr>
-                <w:rFonts w:asciiTheme="majorBidi" w:hAnsiTheme="majorBidi" w:cstheme="majorBidi"/>
-                <w:sz w:val="36"/>
-                <w:szCs w:val="36"/>
-              </w:rPr>
-              <w:t>09</w:t>
-            </w:r>
-            <w:r>
-              <w:rPr>
-                <w:rFonts w:asciiTheme="majorBidi" w:hAnsiTheme="majorBidi" w:cstheme="majorBidi"/>
-                <w:sz w:val="36"/>
-                <w:szCs w:val="36"/>
-                <w:vertAlign w:val="superscript"/>
-              </w:rPr>
-              <w:t>th</w:t>
-            </w:r>
-          </w:p>
-        </w:tc>
-        <w:tc>
-          <w:tcPr>
-            <w:tcW w:w="7549" w:type="dxa"/>
+              <w:t>Full Project Report S</w:t>
+            </w:r>
+            <w:r>
+              <w:rPr>
+                <w:rFonts w:asciiTheme="majorBidi" w:hAnsiTheme="majorBidi" w:cstheme="majorBidi"/>
+                <w:sz w:val="32"/>
+                <w:szCs w:val="32"/>
+              </w:rPr>
+              <w:t>ubmission</w:t>
+            </w:r>
+          </w:p>
+        </w:tc>
+        <w:tc>
+          <w:tcPr>
+            <w:tcW w:w="1710" w:type="dxa"/>
           </w:tcPr>
           <w:p>
             <w:pPr>
               <w:pStyle w:val="ListParagraph"/>
-              <w:numPr>
-                <w:ilvl w:val="0"/>
-                <w:numId w:val="3"/>
-              </w:numPr>
-              <w:rPr>
-                <w:rFonts w:asciiTheme="majorBidi" w:hAnsiTheme="majorBidi" w:cstheme="majorBidi"/>
-                <w:sz w:val="32"/>
-                <w:szCs w:val="32"/>
-              </w:rPr>
-            </w:pPr>
-            <w:r>
-              <w:rPr>
-                <w:rFonts w:asciiTheme="majorBidi" w:hAnsiTheme="majorBidi" w:cstheme="majorBidi"/>
-                <w:sz w:val="32"/>
-                <w:szCs w:val="32"/>
-              </w:rPr>
-              <w:t>Backend Development using Laravel Framework</w:t>
-            </w:r>
-          </w:p>
-        </w:tc>
-      </w:tr>
-      <w:tr>
-        <w:trPr>
-          <w:trHeight w:val="908"/>
-        </w:trPr>
-        <w:tc>
-          <w:tcPr>
-            <w:tcW w:w="2577" w:type="dxa"/>
-          </w:tcPr>
-          <w:p>
-            <w:pPr>
-              <w:jc w:val="center"/>
-              <w:rPr>
-                <w:rFonts w:asciiTheme="majorBidi" w:hAnsiTheme="majorBidi" w:cstheme="majorBidi"/>
-                <w:sz w:val="36"/>
-                <w:szCs w:val="36"/>
-              </w:rPr>
-            </w:pPr>
-            <w:r>
-              <w:rPr>
-                <w:rFonts w:asciiTheme="majorBidi" w:hAnsiTheme="majorBidi" w:cstheme="majorBidi"/>
-                <w:sz w:val="36"/>
-                <w:szCs w:val="36"/>
-              </w:rPr>
-              <w:t>10</w:t>
-            </w:r>
-            <w:r>
-              <w:rPr>
-                <w:rFonts w:asciiTheme="majorBidi" w:hAnsiTheme="majorBidi" w:cstheme="majorBidi"/>
-                <w:sz w:val="36"/>
-                <w:szCs w:val="36"/>
-                <w:vertAlign w:val="superscript"/>
-              </w:rPr>
-              <w:t>th</w:t>
-            </w:r>
-          </w:p>
-        </w:tc>
-        <w:tc>
-          <w:tcPr>
-            <w:tcW w:w="7549" w:type="dxa"/>
-          </w:tcPr>
-          <w:p>
-            <w:pPr>
-              <w:pStyle w:val="ListParagraph"/>
-              <w:numPr>
-                <w:ilvl w:val="0"/>
-                <w:numId w:val="3"/>
-              </w:numPr>
-              <w:rPr>
-                <w:rFonts w:asciiTheme="majorBidi" w:hAnsiTheme="majorBidi" w:cstheme="majorBidi"/>
-                <w:sz w:val="32"/>
-                <w:szCs w:val="32"/>
-              </w:rPr>
-            </w:pPr>
-            <w:r>
-              <w:rPr>
-                <w:rFonts w:asciiTheme="majorBidi" w:hAnsiTheme="majorBidi" w:cstheme="majorBidi"/>
-                <w:sz w:val="32"/>
-                <w:szCs w:val="32"/>
-              </w:rPr>
-              <w:t>Backend F</w:t>
-            </w:r>
-            <w:r>
-              <w:rPr>
-                <w:rFonts w:asciiTheme="majorBidi" w:hAnsiTheme="majorBidi" w:cstheme="majorBidi"/>
-                <w:sz w:val="32"/>
-                <w:szCs w:val="32"/>
-              </w:rPr>
-              <w:t>unctionalities Test via Postman</w:t>
-            </w:r>
-          </w:p>
-          <w:p>
-            <w:pPr>
-              <w:pStyle w:val="ListParagraph"/>
-              <w:numPr>
-                <w:ilvl w:val="0"/>
-                <w:numId w:val="3"/>
-              </w:numPr>
-              <w:rPr>
-                <w:rFonts w:asciiTheme="majorBidi" w:hAnsiTheme="majorBidi" w:cstheme="majorBidi"/>
-                <w:sz w:val="32"/>
-                <w:szCs w:val="32"/>
-              </w:rPr>
-            </w:pPr>
-            <w:r>
-              <w:rPr>
-                <w:rFonts w:asciiTheme="majorBidi" w:hAnsiTheme="majorBidi" w:cstheme="majorBidi"/>
-                <w:sz w:val="32"/>
-                <w:szCs w:val="32"/>
-              </w:rPr>
-              <w:t>Linking</w:t>
-            </w:r>
-            <w:r>
-              <w:rPr>
-                <w:rFonts w:asciiTheme="majorBidi" w:hAnsiTheme="majorBidi" w:cstheme="majorBidi"/>
-                <w:sz w:val="32"/>
-                <w:szCs w:val="32"/>
-              </w:rPr>
-              <w:t xml:space="preserve"> </w:t>
-            </w:r>
-            <w:r>
-              <w:rPr>
-                <w:rFonts w:asciiTheme="majorBidi" w:hAnsiTheme="majorBidi" w:cstheme="majorBidi"/>
-                <w:sz w:val="32"/>
-                <w:szCs w:val="32"/>
-              </w:rPr>
-              <w:t xml:space="preserve">the Application </w:t>
-            </w:r>
-            <w:r>
-              <w:rPr>
-                <w:rFonts w:asciiTheme="majorBidi" w:hAnsiTheme="majorBidi" w:cstheme="majorBidi"/>
-                <w:sz w:val="32"/>
-                <w:szCs w:val="32"/>
-              </w:rPr>
-              <w:t xml:space="preserve">Frontend </w:t>
-            </w:r>
-            <w:r>
-              <w:rPr>
-                <w:rFonts w:asciiTheme="majorBidi" w:hAnsiTheme="majorBidi" w:cstheme="majorBidi"/>
-                <w:sz w:val="32"/>
-                <w:szCs w:val="32"/>
-              </w:rPr>
-              <w:t>to its Backend</w:t>
-            </w:r>
-            <w:r>
-              <w:rPr>
-                <w:rFonts w:asciiTheme="majorBidi" w:hAnsiTheme="majorBidi" w:cstheme="majorBidi"/>
-                <w:sz w:val="32"/>
-                <w:szCs w:val="32"/>
-              </w:rPr>
-              <w:t xml:space="preserve"> </w:t>
-            </w:r>
-            <w:r>
-              <w:rPr>
-                <w:rFonts w:asciiTheme="majorBidi" w:hAnsiTheme="majorBidi" w:cstheme="majorBidi"/>
-                <w:sz w:val="32"/>
-                <w:szCs w:val="32"/>
-              </w:rPr>
-              <w:t>via</w:t>
-            </w:r>
-            <w:r>
-              <w:rPr>
-                <w:rFonts w:asciiTheme="majorBidi" w:hAnsiTheme="majorBidi" w:cstheme="majorBidi"/>
-                <w:sz w:val="32"/>
-                <w:szCs w:val="32"/>
-              </w:rPr>
-              <w:t xml:space="preserve"> </w:t>
-            </w:r>
-            <w:r>
-              <w:rPr>
-                <w:rFonts w:asciiTheme="majorBidi" w:hAnsiTheme="majorBidi" w:cstheme="majorBidi"/>
-                <w:sz w:val="32"/>
-                <w:szCs w:val="32"/>
-              </w:rPr>
-              <w:t>APIs</w:t>
-            </w:r>
-          </w:p>
-        </w:tc>
-      </w:tr>
-      <w:tr>
-        <w:trPr>
-          <w:trHeight w:val="1619"/>
-        </w:trPr>
-        <w:tc>
-          <w:tcPr>
-            <w:tcW w:w="2577" w:type="dxa"/>
-          </w:tcPr>
-          <w:p>
-            <w:pPr>
-              <w:jc w:val="center"/>
-              <w:rPr>
-                <w:rFonts w:asciiTheme="majorBidi" w:hAnsiTheme="majorBidi" w:cstheme="majorBidi"/>
-                <w:sz w:val="36"/>
-                <w:szCs w:val="36"/>
-              </w:rPr>
-            </w:pPr>
-            <w:r>
-              <w:rPr>
-                <w:rFonts w:asciiTheme="majorBidi" w:hAnsiTheme="majorBidi" w:cstheme="majorBidi"/>
-                <w:sz w:val="36"/>
-                <w:szCs w:val="36"/>
-              </w:rPr>
-              <w:t>11</w:t>
-            </w:r>
-            <w:r>
-              <w:rPr>
-                <w:rFonts w:asciiTheme="majorBidi" w:hAnsiTheme="majorBidi" w:cstheme="majorBidi"/>
-                <w:sz w:val="36"/>
-                <w:szCs w:val="36"/>
-                <w:vertAlign w:val="superscript"/>
-              </w:rPr>
-              <w:t>th</w:t>
-            </w:r>
-          </w:p>
-        </w:tc>
-        <w:tc>
-          <w:tcPr>
-            <w:tcW w:w="7549" w:type="dxa"/>
-          </w:tcPr>
-          <w:p>
-            <w:pPr>
-              <w:pStyle w:val="ListParagraph"/>
-              <w:numPr>
-                <w:ilvl w:val="0"/>
-                <w:numId w:val="3"/>
-              </w:numPr>
-              <w:rPr>
-                <w:rFonts w:asciiTheme="majorBidi" w:hAnsiTheme="majorBidi" w:cstheme="majorBidi"/>
-                <w:sz w:val="32"/>
-                <w:szCs w:val="32"/>
-              </w:rPr>
-            </w:pPr>
-            <w:r>
-              <w:rPr>
-                <w:rFonts w:asciiTheme="majorBidi" w:hAnsiTheme="majorBidi" w:cstheme="majorBidi"/>
-                <w:sz w:val="32"/>
-                <w:szCs w:val="32"/>
-              </w:rPr>
-              <w:t>Release of Initial Version of the App</w:t>
-            </w:r>
-          </w:p>
-          <w:p>
-            <w:pPr>
-              <w:pStyle w:val="ListParagraph"/>
-              <w:numPr>
-                <w:ilvl w:val="0"/>
-                <w:numId w:val="3"/>
-              </w:numPr>
-              <w:rPr>
-                <w:rFonts w:asciiTheme="majorBidi" w:hAnsiTheme="majorBidi" w:cstheme="majorBidi"/>
-                <w:sz w:val="32"/>
-                <w:szCs w:val="32"/>
-              </w:rPr>
-            </w:pPr>
-            <w:r>
-              <w:rPr>
-                <w:rFonts w:asciiTheme="majorBidi" w:hAnsiTheme="majorBidi" w:cstheme="majorBidi"/>
-                <w:sz w:val="32"/>
-                <w:szCs w:val="32"/>
-              </w:rPr>
-              <w:t xml:space="preserve">Testing </w:t>
-            </w:r>
-            <w:r>
-              <w:rPr>
-                <w:rFonts w:asciiTheme="majorBidi" w:hAnsiTheme="majorBidi" w:cstheme="majorBidi"/>
-                <w:sz w:val="32"/>
-                <w:szCs w:val="32"/>
-              </w:rPr>
-              <w:t>for</w:t>
-            </w:r>
-            <w:r>
-              <w:rPr>
-                <w:rFonts w:asciiTheme="majorBidi" w:hAnsiTheme="majorBidi" w:cstheme="majorBidi"/>
-                <w:sz w:val="32"/>
-                <w:szCs w:val="32"/>
-              </w:rPr>
-              <w:t xml:space="preserve"> </w:t>
-            </w:r>
-            <w:r>
-              <w:rPr>
-                <w:rFonts w:asciiTheme="majorBidi" w:hAnsiTheme="majorBidi" w:cstheme="majorBidi"/>
-                <w:sz w:val="32"/>
-                <w:szCs w:val="32"/>
-              </w:rPr>
-              <w:t xml:space="preserve">the </w:t>
-            </w:r>
-            <w:r>
-              <w:rPr>
-                <w:rFonts w:asciiTheme="majorBidi" w:hAnsiTheme="majorBidi" w:cstheme="majorBidi"/>
-                <w:sz w:val="32"/>
-                <w:szCs w:val="32"/>
-              </w:rPr>
-              <w:t xml:space="preserve">App </w:t>
-            </w:r>
-            <w:r>
-              <w:rPr>
-                <w:rFonts w:asciiTheme="majorBidi" w:hAnsiTheme="majorBidi" w:cstheme="majorBidi"/>
-                <w:sz w:val="32"/>
-                <w:szCs w:val="32"/>
-              </w:rPr>
-              <w:t>so as to Assure that the Expected F</w:t>
-            </w:r>
-            <w:r>
-              <w:rPr>
-                <w:rFonts w:asciiTheme="majorBidi" w:hAnsiTheme="majorBidi" w:cstheme="majorBidi"/>
-                <w:sz w:val="32"/>
-                <w:szCs w:val="32"/>
-              </w:rPr>
-              <w:t>unctionalities h</w:t>
-            </w:r>
-            <w:r>
-              <w:rPr>
-                <w:rFonts w:asciiTheme="majorBidi" w:hAnsiTheme="majorBidi" w:cstheme="majorBidi"/>
-                <w:sz w:val="32"/>
-                <w:szCs w:val="32"/>
-              </w:rPr>
-              <w:t>ave been Reached, if not, some I</w:t>
-            </w:r>
-            <w:r>
-              <w:rPr>
-                <w:rFonts w:asciiTheme="majorBidi" w:hAnsiTheme="majorBidi" w:cstheme="majorBidi"/>
-                <w:sz w:val="32"/>
-                <w:szCs w:val="32"/>
-              </w:rPr>
-              <w:t>mprovements</w:t>
-            </w:r>
-            <w:r>
-              <w:rPr>
-                <w:rFonts w:asciiTheme="majorBidi" w:hAnsiTheme="majorBidi" w:cstheme="majorBidi"/>
-                <w:sz w:val="32"/>
-                <w:szCs w:val="32"/>
-              </w:rPr>
-              <w:t xml:space="preserve"> will be H</w:t>
-            </w:r>
-            <w:r>
-              <w:rPr>
-                <w:rFonts w:asciiTheme="majorBidi" w:hAnsiTheme="majorBidi" w:cstheme="majorBidi"/>
-                <w:sz w:val="32"/>
-                <w:szCs w:val="32"/>
-              </w:rPr>
-              <w:t>andled</w:t>
-            </w:r>
-            <w:r>
-              <w:rPr>
-                <w:rFonts w:asciiTheme="majorBidi" w:hAnsiTheme="majorBidi" w:cstheme="majorBidi"/>
-                <w:sz w:val="32"/>
-                <w:szCs w:val="32"/>
-              </w:rPr>
-              <w:t>.</w:t>
-            </w:r>
-          </w:p>
-        </w:tc>
-      </w:tr>
-      <w:tr>
-        <w:trPr>
-          <w:trHeight w:val="1090"/>
-        </w:trPr>
-        <w:tc>
-          <w:tcPr>
-            <w:tcW w:w="2577" w:type="dxa"/>
-          </w:tcPr>
-          <w:p>
-            <w:pPr>
-              <w:jc w:val="center"/>
-              <w:rPr>
-                <w:rFonts w:asciiTheme="majorBidi" w:hAnsiTheme="majorBidi" w:cstheme="majorBidi"/>
-                <w:sz w:val="36"/>
-                <w:szCs w:val="36"/>
-              </w:rPr>
-            </w:pPr>
-            <w:r>
-              <w:rPr>
-                <w:rFonts w:asciiTheme="majorBidi" w:hAnsiTheme="majorBidi" w:cstheme="majorBidi"/>
-                <w:sz w:val="36"/>
-                <w:szCs w:val="36"/>
-              </w:rPr>
-              <w:t>12</w:t>
-            </w:r>
-            <w:r>
-              <w:rPr>
-                <w:rFonts w:asciiTheme="majorBidi" w:hAnsiTheme="majorBidi" w:cstheme="majorBidi"/>
-                <w:sz w:val="36"/>
-                <w:szCs w:val="36"/>
-                <w:vertAlign w:val="superscript"/>
-              </w:rPr>
-              <w:t>th</w:t>
-            </w:r>
-          </w:p>
-        </w:tc>
-        <w:tc>
-          <w:tcPr>
-            <w:tcW w:w="7549" w:type="dxa"/>
-          </w:tcPr>
-          <w:p>
-            <w:pPr>
-              <w:pStyle w:val="ListParagraph"/>
-              <w:numPr>
-                <w:ilvl w:val="0"/>
-                <w:numId w:val="3"/>
-              </w:numPr>
-              <w:rPr>
-                <w:rFonts w:asciiTheme="majorBidi" w:hAnsiTheme="majorBidi" w:cstheme="majorBidi"/>
-                <w:sz w:val="32"/>
-                <w:szCs w:val="32"/>
-              </w:rPr>
-            </w:pPr>
-            <w:r>
-              <w:rPr>
-                <w:rFonts w:asciiTheme="majorBidi" w:hAnsiTheme="majorBidi" w:cstheme="majorBidi"/>
-                <w:sz w:val="32"/>
-                <w:szCs w:val="32"/>
-              </w:rPr>
-              <w:t>Preparing Application Documentation</w:t>
-            </w:r>
-          </w:p>
-          <w:p>
-            <w:pPr>
-              <w:pStyle w:val="ListParagraph"/>
-              <w:numPr>
-                <w:ilvl w:val="0"/>
-                <w:numId w:val="3"/>
-              </w:numPr>
-              <w:rPr>
-                <w:rFonts w:asciiTheme="majorBidi" w:hAnsiTheme="majorBidi" w:cstheme="majorBidi"/>
-                <w:sz w:val="32"/>
-                <w:szCs w:val="32"/>
-              </w:rPr>
-            </w:pPr>
-            <w:r>
-              <w:rPr>
-                <w:rFonts w:asciiTheme="majorBidi" w:hAnsiTheme="majorBidi" w:cstheme="majorBidi"/>
-                <w:sz w:val="32"/>
-                <w:szCs w:val="32"/>
-              </w:rPr>
-              <w:t>Release of Final Version of the App</w:t>
-            </w:r>
-          </w:p>
-          <w:p>
-            <w:pPr>
-              <w:pStyle w:val="ListParagraph"/>
-              <w:numPr>
-                <w:ilvl w:val="0"/>
-                <w:numId w:val="3"/>
-              </w:numPr>
-              <w:rPr>
-                <w:rFonts w:asciiTheme="majorBidi" w:hAnsiTheme="majorBidi" w:cstheme="majorBidi"/>
-                <w:sz w:val="32"/>
-                <w:szCs w:val="32"/>
-              </w:rPr>
-            </w:pPr>
-            <w:r>
-              <w:rPr>
-                <w:rFonts w:asciiTheme="majorBidi" w:hAnsiTheme="majorBidi" w:cstheme="majorBidi"/>
-                <w:sz w:val="32"/>
-                <w:szCs w:val="32"/>
-              </w:rPr>
-              <w:t>Full Project Report S</w:t>
-            </w:r>
-            <w:r>
-              <w:rPr>
-                <w:rFonts w:asciiTheme="majorBidi" w:hAnsiTheme="majorBidi" w:cstheme="majorBidi"/>
-                <w:sz w:val="32"/>
-                <w:szCs w:val="32"/>
-              </w:rPr>
-              <w:t>ubmission</w:t>
-            </w:r>
+              <w:rPr>
+                <w:rFonts w:asciiTheme="majorBidi" w:hAnsiTheme="majorBidi" w:cstheme="majorBidi"/>
+                <w:sz w:val="32"/>
+                <w:szCs w:val="32"/>
+              </w:rPr>
+            </w:pPr>
           </w:p>
         </w:tc>
       </w:tr>
@@ -2046,6 +2036,29 @@
       <w:szCs w:val="32"/>
     </w:rPr>
   </w:style>
+  <w:style w:type="paragraph" w:styleId="Heading2">
+    <w:name w:val="heading 2"/>
+    <w:basedOn w:val="Normal"/>
+    <w:next w:val="Normal"/>
+    <w:link w:val="Heading2Char"/>
+    <w:uiPriority w:val="9"/>
+    <w:semiHidden/>
+    <w:unhideWhenUsed/>
+    <w:qFormat/>
+    <w:rsid w:val="00350194"/>
+    <w:pPr>
+      <w:keepNext/>
+      <w:keepLines/>
+      <w:spacing w:before="40" w:after="0"/>
+      <w:outlineLvl w:val="1"/>
+    </w:pPr>
+    <w:rPr>
+      <w:rFonts w:asciiTheme="majorHAnsi" w:eastAsiaTheme="majorEastAsia" w:hAnsiTheme="majorHAnsi" w:cstheme="majorBidi"/>
+      <w:color w:val="2E74B5" w:themeColor="accent1" w:themeShade="BF"/>
+      <w:sz w:val="26"/>
+      <w:szCs w:val="26"/>
+    </w:rPr>
+  </w:style>
   <w:style w:type="character" w:default="1" w:styleId="DefaultParagraphFont">
     <w:name w:val="Default Paragraph Font"/>
     <w:uiPriority w:val="1"/>
@@ -2121,6 +2134,20 @@
       <w:color w:val="2E74B5" w:themeColor="accent1" w:themeShade="BF"/>
       <w:sz w:val="32"/>
       <w:szCs w:val="32"/>
+    </w:rPr>
+  </w:style>
+  <w:style w:type="character" w:customStyle="1" w:styleId="Heading2Char">
+    <w:name w:val="Heading 2 Char"/>
+    <w:basedOn w:val="DefaultParagraphFont"/>
+    <w:link w:val="Heading2"/>
+    <w:uiPriority w:val="9"/>
+    <w:semiHidden/>
+    <w:rsid w:val="00350194"/>
+    <w:rPr>
+      <w:rFonts w:asciiTheme="majorHAnsi" w:eastAsiaTheme="majorEastAsia" w:hAnsiTheme="majorHAnsi" w:cstheme="majorBidi"/>
+      <w:color w:val="2E74B5" w:themeColor="accent1" w:themeShade="BF"/>
+      <w:sz w:val="26"/>
+      <w:szCs w:val="26"/>
     </w:rPr>
   </w:style>
 </w:styles>

--- a/2017-04-07374/Work Plan.docx
+++ b/2017-04-07374/Work Plan.docx
@@ -506,8 +506,6 @@
                 <w:szCs w:val="32"/>
               </w:rPr>
             </w:pPr>
-            <w:bookmarkStart w:id="0" w:name="_GoBack"/>
-            <w:bookmarkEnd w:id="0"/>
             <w:r>
               <w:rPr>
                 <w:rFonts w:ascii="Segoe UI Symbol" w:hAnsi="Segoe UI Symbol" w:cs="Segoe UI Symbol"/>
@@ -612,13 +610,23 @@
           </w:tcPr>
           <w:p>
             <w:pPr>
-              <w:pStyle w:val="ListParagraph"/>
-              <w:rPr>
-                <w:rFonts w:asciiTheme="majorBidi" w:hAnsiTheme="majorBidi" w:cstheme="majorBidi"/>
-                <w:sz w:val="32"/>
-                <w:szCs w:val="32"/>
-              </w:rPr>
-            </w:pPr>
+              <w:ind w:left="360"/>
+              <w:rPr>
+                <w:rFonts w:asciiTheme="majorBidi" w:hAnsiTheme="majorBidi" w:cstheme="majorBidi"/>
+                <w:sz w:val="32"/>
+                <w:szCs w:val="32"/>
+              </w:rPr>
+            </w:pPr>
+            <w:r>
+              <w:rPr>
+                <w:rFonts w:ascii="Segoe UI Symbol" w:hAnsi="Segoe UI Symbol" w:cs="Segoe UI Symbol"/>
+                <w:color w:val="333333"/>
+                <w:sz w:val="56"/>
+                <w:szCs w:val="56"/>
+                <w:shd w:val="clear" w:color="auto" w:fill="FFFFFF"/>
+              </w:rPr>
+              <w:t>✔</w:t>
+            </w:r>
           </w:p>
         </w:tc>
       </w:tr>
@@ -713,13 +721,23 @@
           </w:tcPr>
           <w:p>
             <w:pPr>
-              <w:pStyle w:val="ListParagraph"/>
-              <w:rPr>
-                <w:rFonts w:asciiTheme="majorBidi" w:hAnsiTheme="majorBidi" w:cstheme="majorBidi"/>
-                <w:sz w:val="32"/>
-                <w:szCs w:val="32"/>
-              </w:rPr>
-            </w:pPr>
+              <w:ind w:left="360"/>
+              <w:rPr>
+                <w:rFonts w:asciiTheme="majorBidi" w:hAnsiTheme="majorBidi" w:cstheme="majorBidi"/>
+                <w:sz w:val="32"/>
+                <w:szCs w:val="32"/>
+              </w:rPr>
+            </w:pPr>
+            <w:r>
+              <w:rPr>
+                <w:rFonts w:ascii="Segoe UI Symbol" w:hAnsi="Segoe UI Symbol" w:cs="Segoe UI Symbol"/>
+                <w:color w:val="333333"/>
+                <w:sz w:val="56"/>
+                <w:szCs w:val="56"/>
+                <w:shd w:val="clear" w:color="auto" w:fill="FFFFFF"/>
+              </w:rPr>
+              <w:t>✔</w:t>
+            </w:r>
           </w:p>
         </w:tc>
       </w:tr>
@@ -809,13 +827,23 @@
           </w:tcPr>
           <w:p>
             <w:pPr>
-              <w:pStyle w:val="ListParagraph"/>
-              <w:rPr>
-                <w:rFonts w:asciiTheme="majorBidi" w:hAnsiTheme="majorBidi" w:cstheme="majorBidi"/>
-                <w:sz w:val="32"/>
-                <w:szCs w:val="32"/>
-              </w:rPr>
-            </w:pPr>
+              <w:ind w:left="360"/>
+              <w:rPr>
+                <w:rFonts w:asciiTheme="majorBidi" w:hAnsiTheme="majorBidi" w:cstheme="majorBidi"/>
+                <w:sz w:val="32"/>
+                <w:szCs w:val="32"/>
+              </w:rPr>
+            </w:pPr>
+            <w:r>
+              <w:rPr>
+                <w:rFonts w:ascii="Segoe UI Symbol" w:hAnsi="Segoe UI Symbol" w:cs="Segoe UI Symbol"/>
+                <w:color w:val="333333"/>
+                <w:sz w:val="24"/>
+                <w:szCs w:val="24"/>
+                <w:shd w:val="clear" w:color="auto" w:fill="FFFFFF"/>
+              </w:rPr>
+              <w:t>✔</w:t>
+            </w:r>
           </w:p>
         </w:tc>
       </w:tr>
@@ -905,13 +933,25 @@
           </w:tcPr>
           <w:p>
             <w:pPr>
-              <w:pStyle w:val="ListParagraph"/>
-              <w:rPr>
-                <w:rFonts w:asciiTheme="majorBidi" w:hAnsiTheme="majorBidi" w:cstheme="majorBidi"/>
-                <w:sz w:val="32"/>
-                <w:szCs w:val="32"/>
-              </w:rPr>
-            </w:pPr>
+              <w:ind w:left="360"/>
+              <w:rPr>
+                <w:rFonts w:asciiTheme="majorBidi" w:hAnsiTheme="majorBidi" w:cstheme="majorBidi"/>
+                <w:sz w:val="32"/>
+                <w:szCs w:val="32"/>
+              </w:rPr>
+            </w:pPr>
+            <w:bookmarkStart w:id="0" w:name="_GoBack"/>
+            <w:bookmarkEnd w:id="0"/>
+            <w:r>
+              <w:rPr>
+                <w:rFonts w:ascii="Segoe UI Symbol" w:hAnsi="Segoe UI Symbol" w:cs="Segoe UI Symbol"/>
+                <w:color w:val="333333"/>
+                <w:sz w:val="24"/>
+                <w:szCs w:val="24"/>
+                <w:shd w:val="clear" w:color="auto" w:fill="FFFFFF"/>
+              </w:rPr>
+              <w:t>✔</w:t>
+            </w:r>
           </w:p>
         </w:tc>
       </w:tr>
